--- a/Procuracao_Sisu_Filipe.docx
+++ b/Procuracao_Sisu_Filipe.docx
@@ -104,33 +104,13 @@
         <w:rPr>
           <w:sz w:val="32"/>
         </w:rPr>
-        <w:t xml:space="preserve"> - </w:t>
-      </w:r>
-      <w:r>
-        <w:rPr>
-          <w:sz w:val="32"/>
-        </w:rPr>
-        <w:t>SSPDC-CE</w:t>
-      </w:r>
-      <w:r>
-        <w:rPr>
-          <w:sz w:val="32"/>
-        </w:rPr>
-        <w:t xml:space="preserve">, residente a rua Dep. Moreira da Rocha, 655 apto 501, Fortaleza – </w:t>
-      </w:r>
-      <w:proofErr w:type="spellStart"/>
-      <w:r>
-        <w:rPr>
-          <w:sz w:val="32"/>
-        </w:rPr>
-        <w:t>Ce</w:t>
-      </w:r>
-      <w:proofErr w:type="spellEnd"/>
-      <w:r>
-        <w:rPr>
-          <w:sz w:val="32"/>
-        </w:rPr>
-        <w:t xml:space="preserve">,  nomeio </w:t>
+        <w:t xml:space="preserve"> - SSPDC-CE</w:t>
+      </w:r>
+      <w:r>
+        <w:rPr>
+          <w:sz w:val="32"/>
+        </w:rPr>
+        <w:t xml:space="preserve">, residente a rua Dep. Moreira da Rocha, 655 apto 501, Fortaleza – Ce,  nomeio </w:t>
       </w:r>
       <w:r>
         <w:rPr>
@@ -216,62 +196,62 @@
           <w:sz w:val="32"/>
         </w:rPr>
         <w:t xml:space="preserve">em quaisquer das chamadas do SISU </w:t>
+      </w:r>
+      <w:r>
+        <w:rPr>
+          <w:sz w:val="32"/>
+        </w:rPr>
+        <w:t xml:space="preserve">para </w:t>
+      </w:r>
+      <w:r>
+        <w:rPr>
+          <w:sz w:val="32"/>
+        </w:rPr>
+        <w:t>ingresso</w:t>
+      </w:r>
+      <w:r>
+        <w:rPr>
+          <w:sz w:val="32"/>
+        </w:rPr>
+        <w:t xml:space="preserve"> nesta Universidade a partir do primeiro semestre de 2015.</w:t>
+      </w:r>
+    </w:p>
+    <w:p>
+      <w:pPr>
+        <w:spacing w:line="360" w:lineRule="auto"/>
+        <w:rPr>
+          <w:sz w:val="32"/>
+        </w:rPr>
+      </w:pPr>
+    </w:p>
+    <w:p>
+      <w:pPr>
+        <w:spacing w:line="360" w:lineRule="auto"/>
+        <w:ind w:left="2124" w:firstLine="708"/>
+        <w:rPr>
+          <w:sz w:val="32"/>
+        </w:rPr>
+      </w:pPr>
+      <w:r>
+        <w:rPr>
+          <w:sz w:val="32"/>
+        </w:rPr>
+        <w:t>Fortaleza, 23</w:t>
+      </w:r>
+      <w:r>
+        <w:rPr>
+          <w:sz w:val="32"/>
+        </w:rPr>
+        <w:t xml:space="preserve"> de </w:t>
+      </w:r>
+      <w:r>
+        <w:rPr>
+          <w:sz w:val="32"/>
+        </w:rPr>
+        <w:t>fevereiro</w:t>
       </w:r>
       <w:bookmarkStart w:id="0" w:name="_GoBack"/>
       <w:bookmarkEnd w:id="0"/>
-      <w:r>
-        <w:rPr>
-          <w:sz w:val="32"/>
-        </w:rPr>
-        <w:t xml:space="preserve">para </w:t>
-      </w:r>
-      <w:r>
-        <w:rPr>
-          <w:sz w:val="32"/>
-        </w:rPr>
-        <w:t>ingresso</w:t>
-      </w:r>
-      <w:r>
-        <w:rPr>
-          <w:sz w:val="32"/>
-        </w:rPr>
-        <w:t xml:space="preserve"> nesta Universidade a partir do primeiro semestre de 2015.</w:t>
-      </w:r>
-    </w:p>
-    <w:p>
-      <w:pPr>
-        <w:spacing w:line="360" w:lineRule="auto"/>
-        <w:rPr>
-          <w:sz w:val="32"/>
-        </w:rPr>
-      </w:pPr>
-    </w:p>
-    <w:p>
-      <w:pPr>
-        <w:spacing w:line="360" w:lineRule="auto"/>
-        <w:ind w:left="2124" w:firstLine="708"/>
-        <w:rPr>
-          <w:sz w:val="32"/>
-        </w:rPr>
-      </w:pPr>
-      <w:r>
-        <w:rPr>
-          <w:sz w:val="32"/>
-        </w:rPr>
-        <w:t>Fortaleza, 22</w:t>
-      </w:r>
-      <w:r>
-        <w:rPr>
-          <w:sz w:val="32"/>
-        </w:rPr>
-        <w:t xml:space="preserve"> de </w:t>
-      </w:r>
-      <w:r>
-        <w:rPr>
-          <w:sz w:val="32"/>
-        </w:rPr>
-        <w:t>janeiro</w:t>
-      </w:r>
       <w:r>
         <w:rPr>
           <w:sz w:val="32"/>
